--- a/Notatki/Dzien_1.docx
+++ b/Notatki/Dzien_1.docx
@@ -888,8 +888,6 @@
       <w:r>
         <w:t xml:space="preserve"> we właściwościach kolumny</w:t>
       </w:r>
-      <w:bookmarkStart w:id="0" w:name="_GoBack"/>
-      <w:bookmarkEnd w:id="0"/>
       <w:r>
         <w:t>;</w:t>
       </w:r>
@@ -940,6 +938,185 @@
     </w:p>
     <w:p/>
     <w:p/>
+    <w:p>
+      <w:r>
+        <w:t xml:space="preserve">Wyłączanie widoku, nie widać w </w:t>
+      </w:r>
+      <w:proofErr w:type="spellStart"/>
+      <w:r>
+        <w:t>excel</w:t>
+      </w:r>
+      <w:proofErr w:type="spellEnd"/>
+      <w:r>
+        <w:t>:</w:t>
+      </w:r>
+    </w:p>
+    <w:p/>
+    <w:p>
+      <w:r>
+        <w:rPr>
+          <w:noProof/>
+          <w:lang w:eastAsia="pl-PL"/>
+        </w:rPr>
+        <w:lastRenderedPageBreak/>
+        <w:drawing>
+          <wp:inline distT="0" distB="0" distL="0" distR="0" wp14:anchorId="41D807FD" wp14:editId="7DEE8B75">
+            <wp:extent cx="5760720" cy="3206750"/>
+            <wp:effectExtent l="0" t="0" r="0" b="0"/>
+            <wp:docPr id="17" name="Obraz 17"/>
+            <wp:cNvGraphicFramePr>
+              <a:graphicFrameLocks xmlns:a="http://schemas.openxmlformats.org/drawingml/2006/main" noChangeAspect="1"/>
+            </wp:cNvGraphicFramePr>
+            <a:graphic xmlns:a="http://schemas.openxmlformats.org/drawingml/2006/main">
+              <a:graphicData uri="http://schemas.openxmlformats.org/drawingml/2006/picture">
+                <pic:pic xmlns:pic="http://schemas.openxmlformats.org/drawingml/2006/picture">
+                  <pic:nvPicPr>
+                    <pic:cNvPr id="1" name=""/>
+                    <pic:cNvPicPr/>
+                  </pic:nvPicPr>
+                  <pic:blipFill>
+                    <a:blip r:embed="rId21"/>
+                    <a:stretch>
+                      <a:fillRect/>
+                    </a:stretch>
+                  </pic:blipFill>
+                  <pic:spPr>
+                    <a:xfrm>
+                      <a:off x="0" y="0"/>
+                      <a:ext cx="5760720" cy="3206750"/>
+                    </a:xfrm>
+                    <a:prstGeom prst="rect">
+                      <a:avLst/>
+                    </a:prstGeom>
+                  </pic:spPr>
+                </pic:pic>
+              </a:graphicData>
+            </a:graphic>
+          </wp:inline>
+        </w:drawing>
+      </w:r>
+    </w:p>
+    <w:p/>
+    <w:p/>
+    <w:p>
+      <w:r>
+        <w:t>Sterowanie relacją rodzić dziecko:</w:t>
+      </w:r>
+    </w:p>
+    <w:p/>
+    <w:p>
+      <w:r>
+        <w:rPr>
+          <w:noProof/>
+          <w:lang w:eastAsia="pl-PL"/>
+        </w:rPr>
+        <w:drawing>
+          <wp:inline distT="0" distB="0" distL="0" distR="0" wp14:anchorId="011AC7F3" wp14:editId="008385F7">
+            <wp:extent cx="5760720" cy="3903345"/>
+            <wp:effectExtent l="0" t="0" r="0" b="1905"/>
+            <wp:docPr id="18" name="Obraz 18"/>
+            <wp:cNvGraphicFramePr>
+              <a:graphicFrameLocks xmlns:a="http://schemas.openxmlformats.org/drawingml/2006/main" noChangeAspect="1"/>
+            </wp:cNvGraphicFramePr>
+            <a:graphic xmlns:a="http://schemas.openxmlformats.org/drawingml/2006/main">
+              <a:graphicData uri="http://schemas.openxmlformats.org/drawingml/2006/picture">
+                <pic:pic xmlns:pic="http://schemas.openxmlformats.org/drawingml/2006/picture">
+                  <pic:nvPicPr>
+                    <pic:cNvPr id="1" name=""/>
+                    <pic:cNvPicPr/>
+                  </pic:nvPicPr>
+                  <pic:blipFill>
+                    <a:blip r:embed="rId22"/>
+                    <a:stretch>
+                      <a:fillRect/>
+                    </a:stretch>
+                  </pic:blipFill>
+                  <pic:spPr>
+                    <a:xfrm>
+                      <a:off x="0" y="0"/>
+                      <a:ext cx="5760720" cy="3903345"/>
+                    </a:xfrm>
+                    <a:prstGeom prst="rect">
+                      <a:avLst/>
+                    </a:prstGeom>
+                  </pic:spPr>
+                </pic:pic>
+              </a:graphicData>
+            </a:graphic>
+          </wp:inline>
+        </w:drawing>
+      </w:r>
+    </w:p>
+    <w:p/>
+    <w:p>
+      <w:r>
+        <w:lastRenderedPageBreak/>
+        <w:t>Dobra praktyka, dla każdej grupy miar doda</w:t>
+      </w:r>
+      <w:r>
+        <w:t>ć</w:t>
+      </w:r>
+      <w:r>
+        <w:t xml:space="preserve"> diagram pomocniczy</w:t>
+      </w:r>
+      <w:r>
+        <w:t>, jest czytelniej,</w:t>
+      </w:r>
+    </w:p>
+    <w:p>
+      <w:r>
+        <w:t>Tworzenie własnej miary, gdy nie chce się połączyć, trzeba mu odświeżyć:</w:t>
+      </w:r>
+    </w:p>
+    <w:p/>
+    <w:p>
+      <w:r>
+        <w:rPr>
+          <w:noProof/>
+          <w:lang w:eastAsia="pl-PL"/>
+        </w:rPr>
+        <w:drawing>
+          <wp:inline distT="0" distB="0" distL="0" distR="0" wp14:anchorId="0CA90E26" wp14:editId="6B687F49">
+            <wp:extent cx="5760720" cy="2661920"/>
+            <wp:effectExtent l="0" t="0" r="0" b="5080"/>
+            <wp:docPr id="19" name="Obraz 19"/>
+            <wp:cNvGraphicFramePr>
+              <a:graphicFrameLocks xmlns:a="http://schemas.openxmlformats.org/drawingml/2006/main" noChangeAspect="1"/>
+            </wp:cNvGraphicFramePr>
+            <a:graphic xmlns:a="http://schemas.openxmlformats.org/drawingml/2006/main">
+              <a:graphicData uri="http://schemas.openxmlformats.org/drawingml/2006/picture">
+                <pic:pic xmlns:pic="http://schemas.openxmlformats.org/drawingml/2006/picture">
+                  <pic:nvPicPr>
+                    <pic:cNvPr id="1" name=""/>
+                    <pic:cNvPicPr/>
+                  </pic:nvPicPr>
+                  <pic:blipFill>
+                    <a:blip r:embed="rId23"/>
+                    <a:stretch>
+                      <a:fillRect/>
+                    </a:stretch>
+                  </pic:blipFill>
+                  <pic:spPr>
+                    <a:xfrm>
+                      <a:off x="0" y="0"/>
+                      <a:ext cx="5760720" cy="2661920"/>
+                    </a:xfrm>
+                    <a:prstGeom prst="rect">
+                      <a:avLst/>
+                    </a:prstGeom>
+                  </pic:spPr>
+                </pic:pic>
+              </a:graphicData>
+            </a:graphic>
+          </wp:inline>
+        </w:drawing>
+      </w:r>
+    </w:p>
+    <w:p/>
+    <w:p>
+      <w:bookmarkStart w:id="0" w:name="_GoBack"/>
+      <w:bookmarkEnd w:id="0"/>
+    </w:p>
     <w:sectPr>
       <w:pgSz w:w="11906" w:h="16838"/>
       <w:pgMar w:top="1417" w:right="1417" w:bottom="1417" w:left="1417" w:header="708" w:footer="708" w:gutter="0"/>

--- a/Notatki/Dzien_1.docx
+++ b/Notatki/Dzien_1.docx
@@ -1113,10 +1113,103 @@
       </w:r>
     </w:p>
     <w:p/>
+    <w:p/>
+    <w:p>
+      <w:r>
+        <w:t>Aby uprościć dla użytkownika to co widzi, możemy skopiować kostkę i usunąć nadmiar, złe i nie polecane, lepiej użyć perspektywy, u góry na pasku;</w:t>
+      </w:r>
+    </w:p>
+    <w:p/>
     <w:p>
       <w:bookmarkStart w:id="0" w:name="_GoBack"/>
+      <w:r>
+        <w:rPr>
+          <w:noProof/>
+          <w:lang w:eastAsia="pl-PL"/>
+        </w:rPr>
+        <w:drawing>
+          <wp:inline distT="0" distB="0" distL="0" distR="0" wp14:anchorId="6DD6702D" wp14:editId="7B36D4C3">
+            <wp:extent cx="5760720" cy="3105150"/>
+            <wp:effectExtent l="0" t="0" r="0" b="0"/>
+            <wp:docPr id="20" name="Obraz 20"/>
+            <wp:cNvGraphicFramePr>
+              <a:graphicFrameLocks xmlns:a="http://schemas.openxmlformats.org/drawingml/2006/main" noChangeAspect="1"/>
+            </wp:cNvGraphicFramePr>
+            <a:graphic xmlns:a="http://schemas.openxmlformats.org/drawingml/2006/main">
+              <a:graphicData uri="http://schemas.openxmlformats.org/drawingml/2006/picture">
+                <pic:pic xmlns:pic="http://schemas.openxmlformats.org/drawingml/2006/picture">
+                  <pic:nvPicPr>
+                    <pic:cNvPr id="1" name=""/>
+                    <pic:cNvPicPr/>
+                  </pic:nvPicPr>
+                  <pic:blipFill>
+                    <a:blip r:embed="rId24"/>
+                    <a:stretch>
+                      <a:fillRect/>
+                    </a:stretch>
+                  </pic:blipFill>
+                  <pic:spPr>
+                    <a:xfrm>
+                      <a:off x="0" y="0"/>
+                      <a:ext cx="5760720" cy="3105150"/>
+                    </a:xfrm>
+                    <a:prstGeom prst="rect">
+                      <a:avLst/>
+                    </a:prstGeom>
+                  </pic:spPr>
+                </pic:pic>
+              </a:graphicData>
+            </a:graphic>
+          </wp:inline>
+        </w:drawing>
+      </w:r>
       <w:bookmarkEnd w:id="0"/>
     </w:p>
+    <w:p>
+      <w:r>
+        <w:rPr>
+          <w:noProof/>
+          <w:lang w:eastAsia="pl-PL"/>
+        </w:rPr>
+        <w:lastRenderedPageBreak/>
+        <w:drawing>
+          <wp:inline distT="0" distB="0" distL="0" distR="0" wp14:anchorId="2377C4C1" wp14:editId="51840FE9">
+            <wp:extent cx="5760720" cy="3650615"/>
+            <wp:effectExtent l="0" t="0" r="0" b="6985"/>
+            <wp:docPr id="21" name="Obraz 21"/>
+            <wp:cNvGraphicFramePr>
+              <a:graphicFrameLocks xmlns:a="http://schemas.openxmlformats.org/drawingml/2006/main" noChangeAspect="1"/>
+            </wp:cNvGraphicFramePr>
+            <a:graphic xmlns:a="http://schemas.openxmlformats.org/drawingml/2006/main">
+              <a:graphicData uri="http://schemas.openxmlformats.org/drawingml/2006/picture">
+                <pic:pic xmlns:pic="http://schemas.openxmlformats.org/drawingml/2006/picture">
+                  <pic:nvPicPr>
+                    <pic:cNvPr id="1" name=""/>
+                    <pic:cNvPicPr/>
+                  </pic:nvPicPr>
+                  <pic:blipFill>
+                    <a:blip r:embed="rId25"/>
+                    <a:stretch>
+                      <a:fillRect/>
+                    </a:stretch>
+                  </pic:blipFill>
+                  <pic:spPr>
+                    <a:xfrm>
+                      <a:off x="0" y="0"/>
+                      <a:ext cx="5760720" cy="3650615"/>
+                    </a:xfrm>
+                    <a:prstGeom prst="rect">
+                      <a:avLst/>
+                    </a:prstGeom>
+                  </pic:spPr>
+                </pic:pic>
+              </a:graphicData>
+            </a:graphic>
+          </wp:inline>
+        </w:drawing>
+      </w:r>
+    </w:p>
+    <w:p/>
     <w:sectPr>
       <w:pgSz w:w="11906" w:h="16838"/>
       <w:pgMar w:top="1417" w:right="1417" w:bottom="1417" w:left="1417" w:header="708" w:footer="708" w:gutter="0"/>
